--- a/04. QA-Fundamentals-BugTrackingSystems-Exercise.docx
+++ b/04. QA-Fundamentals-BugTrackingSystems-Exercise.docx
@@ -1126,7 +1126,7 @@
           <w:sz w:val="22"/>
           <w:shd w:fill="auto" w:val="clear"/>
         </w:rPr>
-        <w:t xml:space="preserve">fsdfdsfs</w:t>
+        <w:t xml:space="preserve">fsdfdsfsasdsaas</w:t>
       </w:r>
     </w:p>
     <w:p>

--- a/04. QA-Fundamentals-BugTrackingSystems-Exercise.docx
+++ b/04. QA-Fundamentals-BugTrackingSystems-Exercise.docx
@@ -431,8 +431,8 @@
         </w:rPr>
       </w:pPr>
       <w:r>
-        <w:object w:dxaOrig="3487" w:dyaOrig="1784">
-          <v:rect xmlns:o="urn:schemas-microsoft-com:office:office" xmlns:v="urn:schemas-microsoft-com:vml" id="rectole0000000000" style="width:174.350000pt;height:89.200000pt" o:preferrelative="t" o:ole="">
+        <w:object w:dxaOrig="3522" w:dyaOrig="1802">
+          <v:rect xmlns:o="urn:schemas-microsoft-com:office:office" xmlns:v="urn:schemas-microsoft-com:vml" id="rectole0000000000" style="width:176.100000pt;height:90.100000pt" o:preferrelative="t" o:ole="">
             <o:lock v:ext="edit"/>
             <v:imagedata xmlns:r="http://schemas.openxmlformats.org/officeDocument/2006/relationships" r:id="docRId3" o:title=""/>
           </v:rect>
@@ -485,8 +485,8 @@
         </w:rPr>
       </w:pPr>
       <w:r>
-        <w:object w:dxaOrig="6117" w:dyaOrig="4055">
-          <v:rect xmlns:o="urn:schemas-microsoft-com:office:office" xmlns:v="urn:schemas-microsoft-com:vml" id="rectole0000000001" style="width:305.850000pt;height:202.750000pt" o:preferrelative="t" o:ole="">
+        <w:object w:dxaOrig="6195" w:dyaOrig="4110">
+          <v:rect xmlns:o="urn:schemas-microsoft-com:office:office" xmlns:v="urn:schemas-microsoft-com:vml" id="rectole0000000001" style="width:309.750000pt;height:205.500000pt" o:preferrelative="t" o:ole="">
             <o:lock v:ext="edit"/>
             <v:imagedata xmlns:r="http://schemas.openxmlformats.org/officeDocument/2006/relationships" r:id="docRId5" o:title=""/>
           </v:rect>
@@ -737,8 +737,8 @@
         </w:rPr>
       </w:pPr>
       <w:r>
-        <w:object w:dxaOrig="7564" w:dyaOrig="4920">
-          <v:rect xmlns:o="urn:schemas-microsoft-com:office:office" xmlns:v="urn:schemas-microsoft-com:vml" id="rectole0000000002" style="width:378.200000pt;height:246.000000pt" o:preferrelative="t" o:ole="">
+        <w:object w:dxaOrig="7653" w:dyaOrig="4981">
+          <v:rect xmlns:o="urn:schemas-microsoft-com:office:office" xmlns:v="urn:schemas-microsoft-com:vml" id="rectole0000000002" style="width:382.650000pt;height:249.050000pt" o:preferrelative="t" o:ole="">
             <o:lock v:ext="edit"/>
             <v:imagedata xmlns:r="http://schemas.openxmlformats.org/officeDocument/2006/relationships" r:id="docRId7" o:title=""/>
           </v:rect>
@@ -956,8 +956,8 @@
         </w:rPr>
       </w:pPr>
       <w:r>
-        <w:object w:dxaOrig="6560" w:dyaOrig="1149">
-          <v:rect xmlns:o="urn:schemas-microsoft-com:office:office" xmlns:v="urn:schemas-microsoft-com:vml" id="rectole0000000003" style="width:328.000000pt;height:57.450000pt" o:preferrelative="t" o:ole="">
+        <w:object w:dxaOrig="6641" w:dyaOrig="1154">
+          <v:rect xmlns:o="urn:schemas-microsoft-com:office:office" xmlns:v="urn:schemas-microsoft-com:vml" id="rectole0000000003" style="width:332.050000pt;height:57.700000pt" o:preferrelative="t" o:ole="">
             <o:lock v:ext="edit"/>
             <v:imagedata xmlns:r="http://schemas.openxmlformats.org/officeDocument/2006/relationships" r:id="docRId9" o:title=""/>
           </v:rect>
@@ -1010,8 +1010,8 @@
         </w:rPr>
       </w:pPr>
       <w:r>
-        <w:object w:dxaOrig="7086" w:dyaOrig="2167">
-          <v:rect xmlns:o="urn:schemas-microsoft-com:office:office" xmlns:v="urn:schemas-microsoft-com:vml" id="rectole0000000004" style="width:354.300000pt;height:108.350000pt" o:preferrelative="t" o:ole="">
+        <w:object w:dxaOrig="7167" w:dyaOrig="2186">
+          <v:rect xmlns:o="urn:schemas-microsoft-com:office:office" xmlns:v="urn:schemas-microsoft-com:vml" id="rectole0000000004" style="width:358.350000pt;height:109.300000pt" o:preferrelative="t" o:ole="">
             <o:lock v:ext="edit"/>
             <v:imagedata xmlns:r="http://schemas.openxmlformats.org/officeDocument/2006/relationships" r:id="docRId11" o:title=""/>
           </v:rect>
@@ -1064,8 +1064,8 @@
         </w:rPr>
       </w:pPr>
       <w:r>
-        <w:object w:dxaOrig="5477" w:dyaOrig="2628">
-          <v:rect xmlns:o="urn:schemas-microsoft-com:office:office" xmlns:v="urn:schemas-microsoft-com:vml" id="rectole0000000005" style="width:273.850000pt;height:131.400000pt" o:preferrelative="t" o:ole="">
+        <w:object w:dxaOrig="5547" w:dyaOrig="2652">
+          <v:rect xmlns:o="urn:schemas-microsoft-com:office:office" xmlns:v="urn:schemas-microsoft-com:vml" id="rectole0000000005" style="width:277.350000pt;height:132.600000pt" o:preferrelative="t" o:ole="">
             <o:lock v:ext="edit"/>
             <v:imagedata xmlns:r="http://schemas.openxmlformats.org/officeDocument/2006/relationships" r:id="docRId13" o:title=""/>
           </v:rect>
@@ -1126,7 +1126,7 @@
           <w:sz w:val="22"/>
           <w:shd w:fill="auto" w:val="clear"/>
         </w:rPr>
-        <w:t xml:space="preserve">fsdfdsfsasdsaas</w:t>
+        <w:t xml:space="preserve">fsdfdsfsasdsaasdesrfdsfds</w:t>
       </w:r>
     </w:p>
     <w:p>
